--- a/doc/release/MoDaC Release Notes 2.5.docx
+++ b/doc/release/MoDaC Release Notes 2.5.docx
@@ -170,9 +170,20 @@
               </w:numPr>
               <w:jc w:val="both"/>
               <w:rPr>
-                <w:color w:val="000000" w:themeColor="text1"/>
-                <w:sz w:val="28"/>
-                <w:szCs w:val="28"/>
+                <w:ins w:id="0" w:author="Menon, Sunita (NIH/NCI) [C]" w:date="2024-09-27T20:42:00Z" w16du:dateUtc="2024-09-28T00:42:00Z"/>
+                <w:color w:val="000000" w:themeColor="text1"/>
+                <w:sz w:val="28"/>
+                <w:szCs w:val="28"/>
+                <w:rPrChange w:id="1" w:author="Menon, Sunita (NIH/NCI) [C]" w:date="2024-09-27T20:42:00Z" w16du:dateUtc="2024-09-28T00:42:00Z">
+                  <w:rPr>
+                    <w:ins w:id="2" w:author="Menon, Sunita (NIH/NCI) [C]" w:date="2024-09-27T20:42:00Z" w16du:dateUtc="2024-09-28T00:42:00Z"/>
+                    <w:b/>
+                    <w:bCs/>
+                    <w:color w:val="44546A" w:themeColor="text2"/>
+                    <w:sz w:val="28"/>
+                    <w:szCs w:val="28"/>
+                  </w:rPr>
+                </w:rPrChange>
               </w:rPr>
             </w:pPr>
             <w:r>
@@ -205,6 +216,29 @@
               </w:rPr>
               <w:t>:</w:t>
             </w:r>
+          </w:p>
+          <w:p>
+            <w:pPr>
+              <w:ind w:left="720"/>
+              <w:jc w:val="both"/>
+              <w:rPr>
+                <w:color w:val="000000" w:themeColor="text1"/>
+                <w:sz w:val="28"/>
+                <w:szCs w:val="28"/>
+              </w:rPr>
+              <w:pPrChange w:id="3" w:author="Menon, Sunita (NIH/NCI) [C]" w:date="2024-09-27T20:42:00Z" w16du:dateUtc="2024-09-28T00:42:00Z">
+                <w:pPr>
+                  <w:numPr>
+                    <w:numId w:val="2"/>
+                  </w:numPr>
+                  <w:tabs>
+                    <w:tab w:val="num" w:pos="720"/>
+                  </w:tabs>
+                  <w:ind w:left="720" w:hanging="360"/>
+                  <w:jc w:val="both"/>
+                </w:pPr>
+              </w:pPrChange>
+            </w:pPr>
           </w:p>
           <w:p>
             <w:pPr>
@@ -370,7 +404,43 @@
                 <w:sz w:val="28"/>
                 <w:szCs w:val="28"/>
               </w:rPr>
-              <w:t xml:space="preserve">this could be performed from Globus and S3 endpoints only. For Google Cloud, </w:t>
+              <w:t xml:space="preserve">this could </w:t>
+            </w:r>
+            <w:ins w:id="4" w:author="Menon, Sunita (NIH/NCI) [C]" w:date="2024-09-27T20:38:00Z" w16du:dateUtc="2024-09-28T00:38:00Z">
+              <w:r>
+                <w:rPr>
+                  <w:color w:val="000000" w:themeColor="text1"/>
+                  <w:sz w:val="28"/>
+                  <w:szCs w:val="28"/>
+                </w:rPr>
+                <w:t xml:space="preserve">only </w:t>
+              </w:r>
+            </w:ins>
+            <w:r>
+              <w:rPr>
+                <w:color w:val="000000" w:themeColor="text1"/>
+                <w:sz w:val="28"/>
+                <w:szCs w:val="28"/>
+              </w:rPr>
+              <w:t>be performed from Globus and S3 endpoints</w:t>
+            </w:r>
+            <w:del w:id="5" w:author="Menon, Sunita (NIH/NCI) [C]" w:date="2024-09-27T20:38:00Z" w16du:dateUtc="2024-09-28T00:38:00Z">
+              <w:r>
+                <w:rPr>
+                  <w:color w:val="000000" w:themeColor="text1"/>
+                  <w:sz w:val="28"/>
+                  <w:szCs w:val="28"/>
+                </w:rPr>
+                <w:delText xml:space="preserve"> only</w:delText>
+              </w:r>
+            </w:del>
+            <w:r>
+              <w:rPr>
+                <w:color w:val="000000" w:themeColor="text1"/>
+                <w:sz w:val="28"/>
+                <w:szCs w:val="28"/>
+              </w:rPr>
+              <w:t xml:space="preserve">. For Google Cloud, </w:t>
             </w:r>
             <w:r>
               <w:rPr>
@@ -620,9 +690,20 @@
               </w:numPr>
               <w:jc w:val="both"/>
               <w:rPr>
-                <w:color w:val="000000" w:themeColor="text1"/>
-                <w:sz w:val="28"/>
-                <w:szCs w:val="28"/>
+                <w:ins w:id="6" w:author="Menon, Sunita (NIH/NCI) [C]" w:date="2024-09-27T20:42:00Z" w16du:dateUtc="2024-09-28T00:42:00Z"/>
+                <w:color w:val="000000" w:themeColor="text1"/>
+                <w:sz w:val="28"/>
+                <w:szCs w:val="28"/>
+                <w:rPrChange w:id="7" w:author="Menon, Sunita (NIH/NCI) [C]" w:date="2024-09-27T20:42:00Z" w16du:dateUtc="2024-09-28T00:42:00Z">
+                  <w:rPr>
+                    <w:ins w:id="8" w:author="Menon, Sunita (NIH/NCI) [C]" w:date="2024-09-27T20:42:00Z" w16du:dateUtc="2024-09-28T00:42:00Z"/>
+                    <w:b/>
+                    <w:bCs/>
+                    <w:color w:val="44546A" w:themeColor="text2"/>
+                    <w:sz w:val="28"/>
+                    <w:szCs w:val="28"/>
+                  </w:rPr>
+                </w:rPrChange>
               </w:rPr>
             </w:pPr>
             <w:r>
@@ -655,6 +736,29 @@
               </w:rPr>
               <w:t>:</w:t>
             </w:r>
+          </w:p>
+          <w:p>
+            <w:pPr>
+              <w:ind w:left="720"/>
+              <w:jc w:val="both"/>
+              <w:rPr>
+                <w:color w:val="000000" w:themeColor="text1"/>
+                <w:sz w:val="28"/>
+                <w:szCs w:val="28"/>
+              </w:rPr>
+              <w:pPrChange w:id="9" w:author="Menon, Sunita (NIH/NCI) [C]" w:date="2024-09-27T20:42:00Z" w16du:dateUtc="2024-09-28T00:42:00Z">
+                <w:pPr>
+                  <w:numPr>
+                    <w:numId w:val="2"/>
+                  </w:numPr>
+                  <w:tabs>
+                    <w:tab w:val="num" w:pos="720"/>
+                  </w:tabs>
+                  <w:ind w:left="720" w:hanging="360"/>
+                  <w:jc w:val="both"/>
+                </w:pPr>
+              </w:pPrChange>
+            </w:pPr>
           </w:p>
           <w:p>
             <w:pPr>
@@ -741,16 +845,38 @@
                 <w:sz w:val="28"/>
                 <w:szCs w:val="28"/>
               </w:rPr>
-              <w:t xml:space="preserve"> this </w:t>
-            </w:r>
-            <w:r>
-              <w:rPr>
-                <w:color w:val="000000" w:themeColor="text1"/>
-                <w:sz w:val="28"/>
-                <w:szCs w:val="28"/>
-              </w:rPr>
-              <w:t>was</w:t>
-            </w:r>
+              <w:t xml:space="preserve"> th</w:t>
+            </w:r>
+            <w:ins w:id="10" w:author="Menon, Sunita (NIH/NCI) [C]" w:date="2024-09-27T20:40:00Z" w16du:dateUtc="2024-09-28T00:40:00Z">
+              <w:r>
+                <w:rPr>
+                  <w:color w:val="000000" w:themeColor="text1"/>
+                  <w:sz w:val="28"/>
+                  <w:szCs w:val="28"/>
+                </w:rPr>
+                <w:t>e</w:t>
+              </w:r>
+            </w:ins>
+            <w:ins w:id="11" w:author="Menon, Sunita (NIH/NCI) [C]" w:date="2024-09-27T20:41:00Z" w16du:dateUtc="2024-09-28T00:41:00Z">
+              <w:r>
+                <w:rPr>
+                  <w:color w:val="000000" w:themeColor="text1"/>
+                  <w:sz w:val="28"/>
+                  <w:szCs w:val="28"/>
+                </w:rPr>
+                <w:t xml:space="preserve"> system displayed this</w:t>
+              </w:r>
+            </w:ins>
+            <w:del w:id="12" w:author="Menon, Sunita (NIH/NCI) [C]" w:date="2024-09-27T20:40:00Z" w16du:dateUtc="2024-09-28T00:40:00Z">
+              <w:r>
+                <w:rPr>
+                  <w:color w:val="000000" w:themeColor="text1"/>
+                  <w:sz w:val="28"/>
+                  <w:szCs w:val="28"/>
+                </w:rPr>
+                <w:delText>is</w:delText>
+              </w:r>
+            </w:del>
             <w:r>
               <w:rPr>
                 <w:color w:val="000000" w:themeColor="text1"/>
@@ -759,29 +885,65 @@
               </w:rPr>
               <w:t xml:space="preserve"> </w:t>
             </w:r>
-            <w:r>
-              <w:rPr>
-                <w:color w:val="000000" w:themeColor="text1"/>
-                <w:sz w:val="28"/>
-                <w:szCs w:val="28"/>
-              </w:rPr>
-              <w:t xml:space="preserve">only </w:t>
-            </w:r>
-            <w:r>
-              <w:rPr>
-                <w:color w:val="000000" w:themeColor="text1"/>
-                <w:sz w:val="28"/>
-                <w:szCs w:val="28"/>
-              </w:rPr>
-              <w:t>shown</w:t>
-            </w:r>
-            <w:r>
-              <w:rPr>
-                <w:color w:val="000000" w:themeColor="text1"/>
-                <w:sz w:val="28"/>
-                <w:szCs w:val="28"/>
-              </w:rPr>
-              <w:t xml:space="preserve"> for Google Cloud and Google Drive.</w:t>
+            <w:ins w:id="13" w:author="Menon, Sunita (NIH/NCI) [C]" w:date="2024-09-27T20:41:00Z" w16du:dateUtc="2024-09-28T00:41:00Z">
+              <w:r>
+                <w:rPr>
+                  <w:color w:val="000000" w:themeColor="text1"/>
+                  <w:sz w:val="28"/>
+                  <w:szCs w:val="28"/>
+                </w:rPr>
+                <w:t xml:space="preserve">only </w:t>
+              </w:r>
+            </w:ins>
+            <w:del w:id="14" w:author="Menon, Sunita (NIH/NCI) [C]" w:date="2024-09-27T20:41:00Z" w16du:dateUtc="2024-09-28T00:41:00Z">
+              <w:r>
+                <w:rPr>
+                  <w:color w:val="000000" w:themeColor="text1"/>
+                  <w:sz w:val="28"/>
+                  <w:szCs w:val="28"/>
+                </w:rPr>
+                <w:delText>was</w:delText>
+              </w:r>
+              <w:r>
+                <w:rPr>
+                  <w:color w:val="000000" w:themeColor="text1"/>
+                  <w:sz w:val="28"/>
+                  <w:szCs w:val="28"/>
+                </w:rPr>
+                <w:delText xml:space="preserve"> </w:delText>
+              </w:r>
+              <w:r>
+                <w:rPr>
+                  <w:color w:val="000000" w:themeColor="text1"/>
+                  <w:sz w:val="28"/>
+                  <w:szCs w:val="28"/>
+                </w:rPr>
+                <w:delText xml:space="preserve">only </w:delText>
+              </w:r>
+              <w:r>
+                <w:rPr>
+                  <w:color w:val="000000" w:themeColor="text1"/>
+                  <w:sz w:val="28"/>
+                  <w:szCs w:val="28"/>
+                </w:rPr>
+                <w:delText>shown</w:delText>
+              </w:r>
+              <w:r>
+                <w:rPr>
+                  <w:color w:val="000000" w:themeColor="text1"/>
+                  <w:sz w:val="28"/>
+                  <w:szCs w:val="28"/>
+                </w:rPr>
+                <w:delText xml:space="preserve"> </w:delText>
+              </w:r>
+            </w:del>
+            <w:r>
+              <w:rPr>
+                <w:color w:val="000000" w:themeColor="text1"/>
+                <w:sz w:val="28"/>
+                <w:szCs w:val="28"/>
+              </w:rPr>
+              <w:t>for Google Cloud and Google Drive.</w:t>
             </w:r>
           </w:p>
           <w:p>
@@ -1057,6 +1219,7 @@
                 <w:sz w:val="28"/>
                 <w:szCs w:val="28"/>
               </w:rPr>
+              <w:lastRenderedPageBreak/>
               <w:t>Error message</w:t>
             </w:r>
             <w:r>
@@ -1091,7 +1254,32 @@
                 <w:sz w:val="28"/>
                 <w:szCs w:val="28"/>
               </w:rPr>
-              <w:t xml:space="preserve">Redesigned the error messages across the application to align with the new page styles. </w:t>
+              <w:t xml:space="preserve">Redesigned the </w:t>
+            </w:r>
+            <w:ins w:id="15" w:author="Menon, Sunita (NIH/NCI) [C]" w:date="2024-09-27T20:31:00Z" w16du:dateUtc="2024-09-28T00:31:00Z">
+              <w:r>
+                <w:rPr>
+                  <w:sz w:val="28"/>
+                  <w:szCs w:val="28"/>
+                </w:rPr>
+                <w:t>success and failure</w:t>
+              </w:r>
+            </w:ins>
+            <w:del w:id="16" w:author="Menon, Sunita (NIH/NCI) [C]" w:date="2024-09-27T20:31:00Z" w16du:dateUtc="2024-09-28T00:31:00Z">
+              <w:r>
+                <w:rPr>
+                  <w:sz w:val="28"/>
+                  <w:szCs w:val="28"/>
+                </w:rPr>
+                <w:delText>error</w:delText>
+              </w:r>
+            </w:del>
+            <w:r>
+              <w:rPr>
+                <w:sz w:val="28"/>
+                <w:szCs w:val="28"/>
+              </w:rPr>
+              <w:t xml:space="preserve"> messages across the application to align with the new page styles. </w:t>
             </w:r>
           </w:p>
           <w:p>
@@ -1233,20 +1421,63 @@
               </w:numPr>
               <w:jc w:val="both"/>
               <w:rPr>
-                <w:color w:val="000000" w:themeColor="text1"/>
-                <w:sz w:val="28"/>
-                <w:szCs w:val="28"/>
-              </w:rPr>
-            </w:pPr>
-            <w:r>
-              <w:rPr>
-                <w:b/>
-                <w:bCs/>
-                <w:color w:val="44546A" w:themeColor="text2"/>
-                <w:sz w:val="28"/>
-                <w:szCs w:val="28"/>
-              </w:rPr>
-              <w:t>Operational improvements:</w:t>
+                <w:ins w:id="17" w:author="Menon, Sunita (NIH/NCI) [C]" w:date="2024-09-27T20:42:00Z" w16du:dateUtc="2024-09-28T00:42:00Z"/>
+                <w:color w:val="000000" w:themeColor="text1"/>
+                <w:sz w:val="28"/>
+                <w:szCs w:val="28"/>
+                <w:rPrChange w:id="18" w:author="Menon, Sunita (NIH/NCI) [C]" w:date="2024-09-27T20:42:00Z" w16du:dateUtc="2024-09-28T00:42:00Z">
+                  <w:rPr>
+                    <w:ins w:id="19" w:author="Menon, Sunita (NIH/NCI) [C]" w:date="2024-09-27T20:42:00Z" w16du:dateUtc="2024-09-28T00:42:00Z"/>
+                    <w:color w:val="44546A" w:themeColor="text2"/>
+                    <w:sz w:val="28"/>
+                    <w:szCs w:val="28"/>
+                  </w:rPr>
+                </w:rPrChange>
+              </w:rPr>
+            </w:pPr>
+            <w:r>
+              <w:rPr>
+                <w:b/>
+                <w:bCs/>
+                <w:color w:val="44546A" w:themeColor="text2"/>
+                <w:sz w:val="28"/>
+                <w:szCs w:val="28"/>
+              </w:rPr>
+              <w:t xml:space="preserve">Operational </w:t>
+            </w:r>
+            <w:ins w:id="20" w:author="Menon, Sunita (NIH/NCI) [C]" w:date="2024-09-27T20:43:00Z" w16du:dateUtc="2024-09-28T00:43:00Z">
+              <w:r>
+                <w:rPr>
+                  <w:b/>
+                  <w:bCs/>
+                  <w:color w:val="44546A" w:themeColor="text2"/>
+                  <w:sz w:val="28"/>
+                  <w:szCs w:val="28"/>
+                </w:rPr>
+                <w:t>I</w:t>
+              </w:r>
+            </w:ins>
+            <w:del w:id="21" w:author="Menon, Sunita (NIH/NCI) [C]" w:date="2024-09-27T20:43:00Z" w16du:dateUtc="2024-09-28T00:43:00Z">
+              <w:r>
+                <w:rPr>
+                  <w:b/>
+                  <w:bCs/>
+                  <w:color w:val="44546A" w:themeColor="text2"/>
+                  <w:sz w:val="28"/>
+                  <w:szCs w:val="28"/>
+                </w:rPr>
+                <w:delText>i</w:delText>
+              </w:r>
+            </w:del>
+            <w:r>
+              <w:rPr>
+                <w:b/>
+                <w:bCs/>
+                <w:color w:val="44546A" w:themeColor="text2"/>
+                <w:sz w:val="28"/>
+                <w:szCs w:val="28"/>
+              </w:rPr>
+              <w:t>mprovements:</w:t>
             </w:r>
             <w:r>
               <w:rPr>
@@ -1256,6 +1487,113 @@
               </w:rPr>
               <w:t xml:space="preserve"> </w:t>
             </w:r>
+          </w:p>
+          <w:p>
+            <w:pPr>
+              <w:ind w:left="720"/>
+              <w:jc w:val="both"/>
+              <w:rPr>
+                <w:color w:val="000000" w:themeColor="text1"/>
+                <w:sz w:val="28"/>
+                <w:szCs w:val="28"/>
+              </w:rPr>
+              <w:pPrChange w:id="22" w:author="Menon, Sunita (NIH/NCI) [C]" w:date="2024-09-27T20:42:00Z" w16du:dateUtc="2024-09-28T00:42:00Z">
+                <w:pPr>
+                  <w:numPr>
+                    <w:numId w:val="2"/>
+                  </w:numPr>
+                  <w:tabs>
+                    <w:tab w:val="num" w:pos="720"/>
+                  </w:tabs>
+                  <w:ind w:left="720" w:hanging="360"/>
+                  <w:jc w:val="both"/>
+                </w:pPr>
+              </w:pPrChange>
+            </w:pPr>
+          </w:p>
+          <w:p>
+            <w:pPr>
+              <w:numPr>
+                <w:ilvl w:val="1"/>
+                <w:numId w:val="2"/>
+              </w:numPr>
+              <w:rPr>
+                <w:ins w:id="23" w:author="Menon, Sunita (NIH/NCI) [C]" w:date="2024-09-27T20:31:00Z" w16du:dateUtc="2024-09-28T00:31:00Z"/>
+                <w:color w:val="000000" w:themeColor="text1"/>
+                <w:sz w:val="28"/>
+                <w:szCs w:val="28"/>
+              </w:rPr>
+            </w:pPr>
+            <w:ins w:id="24" w:author="Menon, Sunita (NIH/NCI) [C]" w:date="2024-09-27T20:32:00Z" w16du:dateUtc="2024-09-28T00:32:00Z">
+              <w:r>
+                <w:rPr>
+                  <w:color w:val="000000" w:themeColor="text1"/>
+                  <w:sz w:val="28"/>
+                  <w:szCs w:val="28"/>
+                </w:rPr>
+                <w:t>Rem</w:t>
+              </w:r>
+            </w:ins>
+            <w:ins w:id="25" w:author="Menon, Sunita (NIH/NCI) [C]" w:date="2024-09-27T20:33:00Z" w16du:dateUtc="2024-09-28T00:33:00Z">
+              <w:r>
+                <w:rPr>
+                  <w:color w:val="000000" w:themeColor="text1"/>
+                  <w:sz w:val="28"/>
+                  <w:szCs w:val="28"/>
+                </w:rPr>
+                <w:t xml:space="preserve">oved the lag </w:t>
+              </w:r>
+            </w:ins>
+            <w:ins w:id="26" w:author="Menon, Sunita (NIH/NCI) [C]" w:date="2024-09-27T20:37:00Z" w16du:dateUtc="2024-09-28T00:37:00Z">
+              <w:r>
+                <w:rPr>
+                  <w:color w:val="000000" w:themeColor="text1"/>
+                  <w:sz w:val="28"/>
+                  <w:szCs w:val="28"/>
+                </w:rPr>
+                <w:t>in</w:t>
+              </w:r>
+            </w:ins>
+            <w:ins w:id="27" w:author="Menon, Sunita (NIH/NCI) [C]" w:date="2024-09-27T20:33:00Z" w16du:dateUtc="2024-09-28T00:33:00Z">
+              <w:r>
+                <w:rPr>
+                  <w:color w:val="000000" w:themeColor="text1"/>
+                  <w:sz w:val="28"/>
+                  <w:szCs w:val="28"/>
+                </w:rPr>
+                <w:t xml:space="preserve"> loading the metadata attribute</w:t>
+              </w:r>
+            </w:ins>
+            <w:ins w:id="28" w:author="Menon, Sunita (NIH/NCI) [C]" w:date="2024-09-27T20:36:00Z" w16du:dateUtc="2024-09-28T00:36:00Z">
+              <w:r>
+                <w:rPr>
+                  <w:color w:val="000000" w:themeColor="text1"/>
+                  <w:sz w:val="28"/>
+                  <w:szCs w:val="28"/>
+                </w:rPr>
+                <w:t>s</w:t>
+              </w:r>
+            </w:ins>
+            <w:ins w:id="29" w:author="Menon, Sunita (NIH/NCI) [C]" w:date="2024-09-27T20:33:00Z" w16du:dateUtc="2024-09-28T00:33:00Z">
+              <w:r>
+                <w:rPr>
+                  <w:color w:val="000000" w:themeColor="text1"/>
+                  <w:sz w:val="28"/>
+                  <w:szCs w:val="28"/>
+                </w:rPr>
+                <w:t xml:space="preserve"> while registering a collection </w:t>
+              </w:r>
+            </w:ins>
+            <w:ins w:id="30" w:author="Menon, Sunita (NIH/NCI) [C]" w:date="2024-09-27T20:34:00Z" w16du:dateUtc="2024-09-28T00:34:00Z">
+              <w:r>
+                <w:rPr>
+                  <w:color w:val="000000" w:themeColor="text1"/>
+                  <w:sz w:val="28"/>
+                  <w:szCs w:val="28"/>
+                </w:rPr>
+                <w:t xml:space="preserve">by caching the lookup values and optimizing calls to the backend engine. </w:t>
+              </w:r>
+            </w:ins>
           </w:p>
           <w:p>
             <w:pPr>
@@ -1417,7 +1755,29 @@
                 <w:sz w:val="28"/>
                 <w:szCs w:val="28"/>
               </w:rPr>
-              <w:t>New Capabilities:</w:t>
+              <w:t>New Capabilities</w:t>
+            </w:r>
+            <w:ins w:id="31" w:author="Menon, Sunita (NIH/NCI) [C]" w:date="2024-09-27T20:44:00Z" w16du:dateUtc="2024-09-28T00:44:00Z">
+              <w:r>
+                <w:rPr>
+                  <w:b/>
+                  <w:bCs/>
+                  <w:color w:val="44546A" w:themeColor="text2"/>
+                  <w:sz w:val="28"/>
+                  <w:szCs w:val="28"/>
+                </w:rPr>
+                <w:t xml:space="preserve"> and Enhancements</w:t>
+              </w:r>
+            </w:ins>
+            <w:r>
+              <w:rPr>
+                <w:b/>
+                <w:bCs/>
+                <w:color w:val="44546A" w:themeColor="text2"/>
+                <w:sz w:val="28"/>
+                <w:szCs w:val="28"/>
+              </w:rPr>
+              <w:t>:</w:t>
             </w:r>
           </w:p>
           <w:p>
@@ -2089,25 +2449,49 @@
               </w:rPr>
               <w:t xml:space="preserve">User Interface </w:t>
             </w:r>
-            <w:r>
-              <w:rPr>
-                <w:b/>
-                <w:bCs/>
-                <w:color w:val="44546A" w:themeColor="text2"/>
-                <w:sz w:val="28"/>
-                <w:szCs w:val="28"/>
-              </w:rPr>
-              <w:t>E</w:t>
-            </w:r>
-            <w:r>
-              <w:rPr>
-                <w:b/>
-                <w:bCs/>
-                <w:color w:val="44546A" w:themeColor="text2"/>
-                <w:sz w:val="28"/>
-                <w:szCs w:val="28"/>
-              </w:rPr>
-              <w:t>nhancements:</w:t>
+            <w:ins w:id="32" w:author="Menon, Sunita (NIH/NCI) [C]" w:date="2024-09-27T20:43:00Z" w16du:dateUtc="2024-09-28T00:43:00Z">
+              <w:r>
+                <w:rPr>
+                  <w:b/>
+                  <w:bCs/>
+                  <w:color w:val="44546A" w:themeColor="text2"/>
+                  <w:sz w:val="28"/>
+                  <w:szCs w:val="28"/>
+                </w:rPr>
+                <w:t>Improvements</w:t>
+              </w:r>
+            </w:ins>
+            <w:del w:id="33" w:author="Menon, Sunita (NIH/NCI) [C]" w:date="2024-09-27T20:43:00Z" w16du:dateUtc="2024-09-28T00:43:00Z">
+              <w:r>
+                <w:rPr>
+                  <w:b/>
+                  <w:bCs/>
+                  <w:color w:val="44546A" w:themeColor="text2"/>
+                  <w:sz w:val="28"/>
+                  <w:szCs w:val="28"/>
+                </w:rPr>
+                <w:delText>E</w:delText>
+              </w:r>
+              <w:r>
+                <w:rPr>
+                  <w:b/>
+                  <w:bCs/>
+                  <w:color w:val="44546A" w:themeColor="text2"/>
+                  <w:sz w:val="28"/>
+                  <w:szCs w:val="28"/>
+                </w:rPr>
+                <w:delText>nhancements</w:delText>
+              </w:r>
+            </w:del>
+            <w:r>
+              <w:rPr>
+                <w:b/>
+                <w:bCs/>
+                <w:color w:val="44546A" w:themeColor="text2"/>
+                <w:sz w:val="28"/>
+                <w:szCs w:val="28"/>
+              </w:rPr>
+              <w:t>:</w:t>
             </w:r>
           </w:p>
           <w:p>
@@ -2191,6 +2575,7 @@
                 <w:sz w:val="28"/>
                 <w:szCs w:val="28"/>
               </w:rPr>
+              <w:lastRenderedPageBreak/>
               <w:t xml:space="preserve">Use </w:t>
             </w:r>
             <w:r>
@@ -2509,7 +2894,6 @@
                 <w:szCs w:val="28"/>
                 <w:u w:val="single"/>
               </w:rPr>
-              <w:lastRenderedPageBreak/>
               <w:t>Release 2.</w:t>
             </w:r>
             <w:r>
@@ -3400,7 +3784,17 @@
                 <w:szCs w:val="28"/>
                 <w:shd w:val="clear" w:color="auto" w:fill="FFFFFF"/>
               </w:rPr>
-              <w:t xml:space="preserve"> has been automated. This enables the user to edit the collection immediately after upload. Previously the permissioning process was performed manually by the MoDaC system administrators.</w:t>
+              <w:t xml:space="preserve"> has been automated. This enables the user to edit the collection immediately </w:t>
+            </w:r>
+            <w:r>
+              <w:rPr>
+                <w:color w:val="1D1C1D"/>
+                <w:sz w:val="28"/>
+                <w:szCs w:val="28"/>
+                <w:shd w:val="clear" w:color="auto" w:fill="FFFFFF"/>
+              </w:rPr>
+              <w:lastRenderedPageBreak/>
+              <w:t>after upload. Previously the permissioning process was performed manually by the MoDaC system administrators.</w:t>
             </w:r>
           </w:p>
           <w:p>
@@ -3659,16 +4053,7 @@
                 <w:sz w:val="28"/>
                 <w:szCs w:val="28"/>
               </w:rPr>
-              <w:t xml:space="preserve">system shall set </w:t>
-            </w:r>
-            <w:r>
-              <w:rPr>
-                <w:color w:val="000000" w:themeColor="text1"/>
-                <w:sz w:val="28"/>
-                <w:szCs w:val="28"/>
-              </w:rPr>
-              <w:lastRenderedPageBreak/>
-              <w:t xml:space="preserve">it to the </w:t>
+              <w:t xml:space="preserve">system shall set it to the </w:t>
             </w:r>
             <w:r>
               <w:rPr>
@@ -4563,6 +4948,7 @@
                 <w:sz w:val="28"/>
                 <w:szCs w:val="28"/>
               </w:rPr>
+              <w:lastRenderedPageBreak/>
               <w:t xml:space="preserve">Added informational text to </w:t>
             </w:r>
             <w:r>
@@ -4795,7 +5181,6 @@
                 <w:sz w:val="28"/>
                 <w:szCs w:val="28"/>
               </w:rPr>
-              <w:lastRenderedPageBreak/>
               <w:t>Enhanced pagination for the Asset Files table</w:t>
             </w:r>
             <w:r>
@@ -5549,6 +5934,7 @@
                 <w:sz w:val="28"/>
                 <w:szCs w:val="28"/>
               </w:rPr>
+              <w:lastRenderedPageBreak/>
               <w:t>UI alignment with CRCR</w:t>
             </w:r>
             <w:r>
@@ -5829,7 +6215,6 @@
                 <w:sz w:val="28"/>
                 <w:szCs w:val="28"/>
               </w:rPr>
-              <w:lastRenderedPageBreak/>
               <w:t xml:space="preserve">Dropdown for category selection in </w:t>
             </w:r>
             <w:r>
@@ -6691,6 +7076,7 @@
                 <w:sz w:val="28"/>
                 <w:szCs w:val="28"/>
               </w:rPr>
+              <w:lastRenderedPageBreak/>
               <w:t xml:space="preserve">Hyperlinked Task ID: </w:t>
             </w:r>
             <w:r>
@@ -6823,7 +7209,6 @@
                 <w:sz w:val="28"/>
                 <w:szCs w:val="28"/>
               </w:rPr>
-              <w:lastRenderedPageBreak/>
               <w:t>Asset Link</w:t>
             </w:r>
             <w:r>
@@ -7614,7 +7999,15 @@
                 <w:sz w:val="28"/>
                 <w:szCs w:val="28"/>
               </w:rPr>
-              <w:t xml:space="preserve">. Users can select multiple models through the multi-select model selection dropdown that is displayed when the 'Perform Model Analysis' button is clicked on the </w:t>
+              <w:t xml:space="preserve">. Users can select multiple models through the multi-select model selection dropdown that is displayed when </w:t>
+            </w:r>
+            <w:r>
+              <w:rPr>
+                <w:sz w:val="28"/>
+                <w:szCs w:val="28"/>
+              </w:rPr>
+              <w:lastRenderedPageBreak/>
+              <w:t xml:space="preserve">the 'Perform Model Analysis' button is clicked on the </w:t>
             </w:r>
             <w:r>
               <w:rPr>
@@ -7722,7 +8115,6 @@
                 <w:sz w:val="28"/>
                 <w:szCs w:val="28"/>
               </w:rPr>
-              <w:lastRenderedPageBreak/>
               <w:t xml:space="preserve">from </w:t>
             </w:r>
             <w:r>
@@ -8927,7 +9319,6 @@
                 <w:sz w:val="28"/>
                 <w:szCs w:val="28"/>
               </w:rPr>
-              <w:lastRenderedPageBreak/>
               <w:t>Ability to select reference datasets</w:t>
             </w:r>
             <w:r>
@@ -9938,7 +10329,16 @@
                   <w:sz w:val="28"/>
                   <w:szCs w:val="28"/>
                 </w:rPr>
-                <w:t>Performing Model Analysis on a Reference Dataset</w:t>
+                <w:t xml:space="preserve">Performing Model </w:t>
+              </w:r>
+              <w:r>
+                <w:rPr>
+                  <w:rStyle w:val="Hyperlink"/>
+                  <w:sz w:val="28"/>
+                  <w:szCs w:val="28"/>
+                </w:rPr>
+                <w:lastRenderedPageBreak/>
+                <w:t>Analysis on a Reference Dataset</w:t>
               </w:r>
             </w:hyperlink>
             <w:r>
@@ -10120,16 +10520,7 @@
                 <w:sz w:val="28"/>
                 <w:szCs w:val="28"/>
               </w:rPr>
-              <w:t xml:space="preserve"> model has been </w:t>
-            </w:r>
-            <w:r>
-              <w:rPr>
-                <w:rFonts w:cstheme="minorHAnsi"/>
-                <w:sz w:val="28"/>
-                <w:szCs w:val="28"/>
-              </w:rPr>
-              <w:lastRenderedPageBreak/>
-              <w:t>deployed and is now available for use</w:t>
+              <w:t xml:space="preserve"> model has been deployed and is now available for use</w:t>
             </w:r>
             <w:r>
               <w:rPr>
@@ -11328,6 +11719,7 @@
                 <w:sz w:val="28"/>
                 <w:szCs w:val="28"/>
               </w:rPr>
+              <w:lastRenderedPageBreak/>
               <w:t>Ability to locate models available for analysis</w:t>
             </w:r>
             <w:r>
@@ -11382,7 +11774,6 @@
                 <w:sz w:val="28"/>
                 <w:szCs w:val="28"/>
               </w:rPr>
-              <w:lastRenderedPageBreak/>
               <w:t>Assist users on session expiry</w:t>
             </w:r>
             <w:r>
@@ -12094,6 +12485,7 @@
                 <w:sz w:val="28"/>
                 <w:szCs w:val="28"/>
               </w:rPr>
+              <w:lastRenderedPageBreak/>
               <w:t>Ability to filter editable Assets</w:t>
             </w:r>
             <w:r>
@@ -12231,7 +12623,6 @@
                 <w:sz w:val="28"/>
                 <w:szCs w:val="28"/>
               </w:rPr>
-              <w:lastRenderedPageBreak/>
               <w:t>Asset Details screen enhancements</w:t>
             </w:r>
             <w:r>
@@ -12659,6 +13050,7 @@
                 <w:sz w:val="28"/>
                 <w:szCs w:val="28"/>
               </w:rPr>
+              <w:lastRenderedPageBreak/>
               <w:t>Asset creation screen enhancements</w:t>
             </w:r>
             <w:r>
@@ -12724,7 +13116,6 @@
                 <w:sz w:val="28"/>
                 <w:szCs w:val="28"/>
               </w:rPr>
-              <w:lastRenderedPageBreak/>
               <w:t>File deletion error message improvement</w:t>
             </w:r>
             <w:r>
@@ -13220,6 +13611,7 @@
                 <w:sz w:val="28"/>
                 <w:szCs w:val="28"/>
               </w:rPr>
+              <w:lastRenderedPageBreak/>
               <w:t>Shareable link on the Asset Details page</w:t>
             </w:r>
             <w:r>
@@ -13271,7 +13663,6 @@
                 <w:sz w:val="28"/>
                 <w:szCs w:val="28"/>
               </w:rPr>
-              <w:lastRenderedPageBreak/>
               <w:t>Ordering of transactions on the Task Status page</w:t>
             </w:r>
             <w:r>
@@ -14281,16 +14672,7 @@
                 <w:sz w:val="28"/>
                 <w:szCs w:val="28"/>
               </w:rPr>
-              <w:t xml:space="preserve">. A new API has been added to perform </w:t>
-            </w:r>
-            <w:r>
-              <w:rPr>
-                <w:rFonts w:cstheme="minorHAnsi"/>
-                <w:sz w:val="28"/>
-                <w:szCs w:val="28"/>
-              </w:rPr>
-              <w:lastRenderedPageBreak/>
-              <w:t xml:space="preserve">authentication with username and </w:t>
+              <w:t xml:space="preserve">. A new API has been added to perform authentication with username and </w:t>
             </w:r>
             <w:r>
               <w:rPr>
@@ -15450,6 +15832,7 @@
                 <w:sz w:val="28"/>
                 <w:szCs w:val="28"/>
               </w:rPr>
+              <w:lastRenderedPageBreak/>
               <w:t xml:space="preserve">Obtain </w:t>
             </w:r>
             <w:r>
@@ -15592,7 +15975,6 @@
                 <w:sz w:val="28"/>
                 <w:szCs w:val="28"/>
               </w:rPr>
-              <w:lastRenderedPageBreak/>
               <w:t xml:space="preserve">Obtain all </w:t>
             </w:r>
             <w:r>
@@ -16612,7 +16994,16 @@
                 <w:sz w:val="28"/>
                 <w:szCs w:val="28"/>
               </w:rPr>
-              <w:t>datasets to their Google Drive accounts (in addition to Globus endpoints and AWS S3 buckets). For details,</w:t>
+              <w:t xml:space="preserve">datasets to their Google Drive accounts (in addition to Globus </w:t>
+            </w:r>
+            <w:r>
+              <w:rPr>
+                <w:rFonts w:asciiTheme="minorHAnsi" w:hAnsiTheme="minorHAnsi" w:cstheme="minorHAnsi"/>
+                <w:sz w:val="28"/>
+                <w:szCs w:val="28"/>
+              </w:rPr>
+              <w:lastRenderedPageBreak/>
+              <w:t>endpoints and AWS S3 buckets). For details,</w:t>
             </w:r>
             <w:r>
               <w:rPr>
@@ -16795,16 +17186,7 @@
                 <w:sz w:val="28"/>
                 <w:szCs w:val="28"/>
               </w:rPr>
-              <w:t xml:space="preserve">these </w:t>
-            </w:r>
-            <w:r>
-              <w:rPr>
-                <w:rFonts w:asciiTheme="minorHAnsi" w:hAnsiTheme="minorHAnsi" w:cstheme="minorHAnsi"/>
-                <w:sz w:val="28"/>
-                <w:szCs w:val="28"/>
-              </w:rPr>
-              <w:lastRenderedPageBreak/>
-              <w:t>into an excel spreadsheet.  For details</w:t>
+              <w:t>these into an excel spreadsheet.  For details</w:t>
             </w:r>
             <w:r>
               <w:rPr>
@@ -17807,6 +18189,7 @@
                 <w:sz w:val="28"/>
                 <w:szCs w:val="28"/>
               </w:rPr>
+              <w:lastRenderedPageBreak/>
               <w:t>Th</w:t>
             </w:r>
             <w:r>
@@ -18690,6 +19073,7 @@
                 <w:sz w:val="28"/>
                 <w:szCs w:val="28"/>
               </w:rPr>
+              <w:lastRenderedPageBreak/>
               <w:t xml:space="preserve">For issues, questions or suggestions, </w:t>
             </w:r>
             <w:r>
@@ -20175,6 +20559,14 @@
 </w:numbering>
 </file>
 
+<file path=word/people.xml><?xml version="1.0" encoding="utf-8"?>
+<w15:people xmlns:wpc="http://schemas.microsoft.com/office/word/2010/wordprocessingCanvas" xmlns:cx="http://schemas.microsoft.com/office/drawing/2014/chartex" xmlns:cx1="http://schemas.microsoft.com/office/drawing/2015/9/8/chartex" xmlns:cx2="http://schemas.microsoft.com/office/drawing/2015/10/21/chartex" xmlns:cx3="http://schemas.microsoft.com/office/drawing/2016/5/9/chartex" xmlns:cx4="http://schemas.microsoft.com/office/drawing/2016/5/10/chartex" xmlns:cx5="http://schemas.microsoft.com/office/drawing/2016/5/11/chartex" xmlns:cx6="http://schemas.microsoft.com/office/drawing/2016/5/12/chartex" xmlns:cx7="http://schemas.microsoft.com/office/drawing/2016/5/13/chartex" xmlns:cx8="http://schemas.microsoft.com/office/drawing/2016/5/14/chartex" xmlns:mc="http://schemas.openxmlformats.org/markup-compatibility/2006" xmlns:aink="http://schemas.microsoft.com/office/drawing/2016/ink" xmlns:am3d="http://schemas.microsoft.com/office/drawing/2017/model3d" xmlns:o="urn:schemas-microsoft-com:office:office" xmlns:oel="http://schemas.microsoft.com/office/2019/extlst" xmlns:r="http://schemas.openxmlformats.org/officeDocument/2006/relationships" xmlns:m="http://schemas.openxmlformats.org/officeDocument/2006/math" xmlns:v="urn:schemas-microsoft-com:vml" xmlns:wp14="http://schemas.microsoft.com/office/word/2010/wordprocessingDrawing" xmlns:wp="http://schemas.openxmlformats.org/drawingml/2006/wordprocessingDrawing" xmlns:w10="urn:schemas-microsoft-com:office:word" xmlns:w="http://schemas.openxmlformats.org/wordprocessingml/2006/main" xmlns:w14="http://schemas.microsoft.com/office/word/2010/wordml" xmlns:w15="http://schemas.microsoft.com/office/word/2012/wordml" xmlns:w16cex="http://schemas.microsoft.com/office/word/2018/wordml/cex" xmlns:w16cid="http://schemas.microsoft.com/office/word/2016/wordml/cid" xmlns:w16="http://schemas.microsoft.com/office/word/2018/wordml" xmlns:w16du="http://schemas.microsoft.com/office/word/2023/wordml/word16du" xmlns:w16sdtdh="http://schemas.microsoft.com/office/word/2020/wordml/sdtdatahash" xmlns:w16se="http://schemas.microsoft.com/office/word/2015/wordml/symex" xmlns:wpg="http://schemas.microsoft.com/office/word/2010/wordprocessingGroup" xmlns:wpi="http://schemas.microsoft.com/office/word/2010/wordprocessingInk" xmlns:wne="http://schemas.microsoft.com/office/word/2006/wordml" xmlns:wps="http://schemas.microsoft.com/office/word/2010/wordprocessingShape" mc:Ignorable="w14 w15 w16se w16cid w16 w16cex w16sdtdh w16du wp14">
+  <w15:person w15:author="Menon, Sunita (NIH/NCI) [C]">
+    <w15:presenceInfo w15:providerId="AD" w15:userId="S::menons2@nih.gov::758ef455-cee4-484e-950b-e649d9c01c48"/>
+  </w15:person>
+</w15:people>
+</file>
+
 <file path=word/styles.xml><?xml version="1.0" encoding="utf-8"?>
 <w:styles xmlns:mc="http://schemas.openxmlformats.org/markup-compatibility/2006" xmlns:r="http://schemas.openxmlformats.org/officeDocument/2006/relationships" xmlns:w="http://schemas.openxmlformats.org/wordprocessingml/2006/main" xmlns:w14="http://schemas.microsoft.com/office/word/2010/wordml" xmlns:w15="http://schemas.microsoft.com/office/word/2012/wordml" xmlns:w16cex="http://schemas.microsoft.com/office/word/2018/wordml/cex" xmlns:w16cid="http://schemas.microsoft.com/office/word/2016/wordml/cid" xmlns:w16="http://schemas.microsoft.com/office/word/2018/wordml" xmlns:w16du="http://schemas.microsoft.com/office/word/2023/wordml/word16du" xmlns:w16sdtdh="http://schemas.microsoft.com/office/word/2020/wordml/sdtdatahash" xmlns:w16se="http://schemas.microsoft.com/office/word/2015/wordml/symex" mc:Ignorable="w14 w15 w16se w16cid w16 w16cex w16sdtdh w16du">
   <w:docDefaults>

--- a/doc/release/MoDaC Release Notes 2.5.docx
+++ b/doc/release/MoDaC Release Notes 2.5.docx
@@ -170,20 +170,9 @@
               </w:numPr>
               <w:jc w:val="both"/>
               <w:rPr>
-                <w:ins w:id="0" w:author="Menon, Sunita (NIH/NCI) [C]" w:date="2024-09-27T20:42:00Z" w16du:dateUtc="2024-09-28T00:42:00Z"/>
-                <w:color w:val="000000" w:themeColor="text1"/>
-                <w:sz w:val="28"/>
-                <w:szCs w:val="28"/>
-                <w:rPrChange w:id="1" w:author="Menon, Sunita (NIH/NCI) [C]" w:date="2024-09-27T20:42:00Z" w16du:dateUtc="2024-09-28T00:42:00Z">
-                  <w:rPr>
-                    <w:ins w:id="2" w:author="Menon, Sunita (NIH/NCI) [C]" w:date="2024-09-27T20:42:00Z" w16du:dateUtc="2024-09-28T00:42:00Z"/>
-                    <w:b/>
-                    <w:bCs/>
-                    <w:color w:val="44546A" w:themeColor="text2"/>
-                    <w:sz w:val="28"/>
-                    <w:szCs w:val="28"/>
-                  </w:rPr>
-                </w:rPrChange>
+                <w:color w:val="000000" w:themeColor="text1"/>
+                <w:sz w:val="28"/>
+                <w:szCs w:val="28"/>
               </w:rPr>
             </w:pPr>
             <w:r>
@@ -226,18 +215,6 @@
                 <w:sz w:val="28"/>
                 <w:szCs w:val="28"/>
               </w:rPr>
-              <w:pPrChange w:id="3" w:author="Menon, Sunita (NIH/NCI) [C]" w:date="2024-09-27T20:42:00Z" w16du:dateUtc="2024-09-28T00:42:00Z">
-                <w:pPr>
-                  <w:numPr>
-                    <w:numId w:val="2"/>
-                  </w:numPr>
-                  <w:tabs>
-                    <w:tab w:val="num" w:pos="720"/>
-                  </w:tabs>
-                  <w:ind w:left="720" w:hanging="360"/>
-                  <w:jc w:val="both"/>
-                </w:pPr>
-              </w:pPrChange>
             </w:pPr>
           </w:p>
           <w:p>
@@ -406,41 +383,21 @@
               </w:rPr>
               <w:t xml:space="preserve">this could </w:t>
             </w:r>
-            <w:ins w:id="4" w:author="Menon, Sunita (NIH/NCI) [C]" w:date="2024-09-27T20:38:00Z" w16du:dateUtc="2024-09-28T00:38:00Z">
-              <w:r>
-                <w:rPr>
-                  <w:color w:val="000000" w:themeColor="text1"/>
-                  <w:sz w:val="28"/>
-                  <w:szCs w:val="28"/>
-                </w:rPr>
-                <w:t xml:space="preserve">only </w:t>
-              </w:r>
-            </w:ins>
-            <w:r>
-              <w:rPr>
-                <w:color w:val="000000" w:themeColor="text1"/>
-                <w:sz w:val="28"/>
-                <w:szCs w:val="28"/>
-              </w:rPr>
-              <w:t>be performed from Globus and S3 endpoints</w:t>
-            </w:r>
-            <w:del w:id="5" w:author="Menon, Sunita (NIH/NCI) [C]" w:date="2024-09-27T20:38:00Z" w16du:dateUtc="2024-09-28T00:38:00Z">
-              <w:r>
-                <w:rPr>
-                  <w:color w:val="000000" w:themeColor="text1"/>
-                  <w:sz w:val="28"/>
-                  <w:szCs w:val="28"/>
-                </w:rPr>
-                <w:delText xml:space="preserve"> only</w:delText>
-              </w:r>
-            </w:del>
-            <w:r>
-              <w:rPr>
-                <w:color w:val="000000" w:themeColor="text1"/>
-                <w:sz w:val="28"/>
-                <w:szCs w:val="28"/>
-              </w:rPr>
-              <w:t xml:space="preserve">. For Google Cloud, </w:t>
+            <w:r>
+              <w:rPr>
+                <w:color w:val="000000" w:themeColor="text1"/>
+                <w:sz w:val="28"/>
+                <w:szCs w:val="28"/>
+              </w:rPr>
+              <w:t xml:space="preserve">only </w:t>
+            </w:r>
+            <w:r>
+              <w:rPr>
+                <w:color w:val="000000" w:themeColor="text1"/>
+                <w:sz w:val="28"/>
+                <w:szCs w:val="28"/>
+              </w:rPr>
+              <w:t xml:space="preserve">be performed from Globus and S3 endpoints. For Google Cloud, </w:t>
             </w:r>
             <w:r>
               <w:rPr>
@@ -690,20 +647,9 @@
               </w:numPr>
               <w:jc w:val="both"/>
               <w:rPr>
-                <w:ins w:id="6" w:author="Menon, Sunita (NIH/NCI) [C]" w:date="2024-09-27T20:42:00Z" w16du:dateUtc="2024-09-28T00:42:00Z"/>
-                <w:color w:val="000000" w:themeColor="text1"/>
-                <w:sz w:val="28"/>
-                <w:szCs w:val="28"/>
-                <w:rPrChange w:id="7" w:author="Menon, Sunita (NIH/NCI) [C]" w:date="2024-09-27T20:42:00Z" w16du:dateUtc="2024-09-28T00:42:00Z">
-                  <w:rPr>
-                    <w:ins w:id="8" w:author="Menon, Sunita (NIH/NCI) [C]" w:date="2024-09-27T20:42:00Z" w16du:dateUtc="2024-09-28T00:42:00Z"/>
-                    <w:b/>
-                    <w:bCs/>
-                    <w:color w:val="44546A" w:themeColor="text2"/>
-                    <w:sz w:val="28"/>
-                    <w:szCs w:val="28"/>
-                  </w:rPr>
-                </w:rPrChange>
+                <w:color w:val="000000" w:themeColor="text1"/>
+                <w:sz w:val="28"/>
+                <w:szCs w:val="28"/>
               </w:rPr>
             </w:pPr>
             <w:r>
@@ -746,18 +692,6 @@
                 <w:sz w:val="28"/>
                 <w:szCs w:val="28"/>
               </w:rPr>
-              <w:pPrChange w:id="9" w:author="Menon, Sunita (NIH/NCI) [C]" w:date="2024-09-27T20:42:00Z" w16du:dateUtc="2024-09-28T00:42:00Z">
-                <w:pPr>
-                  <w:numPr>
-                    <w:numId w:val="2"/>
-                  </w:numPr>
-                  <w:tabs>
-                    <w:tab w:val="num" w:pos="720"/>
-                  </w:tabs>
-                  <w:ind w:left="720" w:hanging="360"/>
-                  <w:jc w:val="both"/>
-                </w:pPr>
-              </w:pPrChange>
             </w:pPr>
           </w:p>
           <w:p>
@@ -847,36 +781,14 @@
               </w:rPr>
               <w:t xml:space="preserve"> th</w:t>
             </w:r>
-            <w:ins w:id="10" w:author="Menon, Sunita (NIH/NCI) [C]" w:date="2024-09-27T20:40:00Z" w16du:dateUtc="2024-09-28T00:40:00Z">
-              <w:r>
-                <w:rPr>
-                  <w:color w:val="000000" w:themeColor="text1"/>
-                  <w:sz w:val="28"/>
-                  <w:szCs w:val="28"/>
-                </w:rPr>
-                <w:t>e</w:t>
-              </w:r>
-            </w:ins>
-            <w:ins w:id="11" w:author="Menon, Sunita (NIH/NCI) [C]" w:date="2024-09-27T20:41:00Z" w16du:dateUtc="2024-09-28T00:41:00Z">
-              <w:r>
-                <w:rPr>
-                  <w:color w:val="000000" w:themeColor="text1"/>
-                  <w:sz w:val="28"/>
-                  <w:szCs w:val="28"/>
-                </w:rPr>
-                <w:t xml:space="preserve"> system displayed this</w:t>
-              </w:r>
-            </w:ins>
-            <w:del w:id="12" w:author="Menon, Sunita (NIH/NCI) [C]" w:date="2024-09-27T20:40:00Z" w16du:dateUtc="2024-09-28T00:40:00Z">
-              <w:r>
-                <w:rPr>
-                  <w:color w:val="000000" w:themeColor="text1"/>
-                  <w:sz w:val="28"/>
-                  <w:szCs w:val="28"/>
-                </w:rPr>
-                <w:delText>is</w:delText>
-              </w:r>
-            </w:del>
+            <w:r>
+              <w:rPr>
+                <w:color w:val="000000" w:themeColor="text1"/>
+                <w:sz w:val="28"/>
+                <w:szCs w:val="28"/>
+              </w:rPr>
+              <w:t>e system displayed this</w:t>
+            </w:r>
             <w:r>
               <w:rPr>
                 <w:color w:val="000000" w:themeColor="text1"/>
@@ -885,58 +797,14 @@
               </w:rPr>
               <w:t xml:space="preserve"> </w:t>
             </w:r>
-            <w:ins w:id="13" w:author="Menon, Sunita (NIH/NCI) [C]" w:date="2024-09-27T20:41:00Z" w16du:dateUtc="2024-09-28T00:41:00Z">
-              <w:r>
-                <w:rPr>
-                  <w:color w:val="000000" w:themeColor="text1"/>
-                  <w:sz w:val="28"/>
-                  <w:szCs w:val="28"/>
-                </w:rPr>
-                <w:t xml:space="preserve">only </w:t>
-              </w:r>
-            </w:ins>
-            <w:del w:id="14" w:author="Menon, Sunita (NIH/NCI) [C]" w:date="2024-09-27T20:41:00Z" w16du:dateUtc="2024-09-28T00:41:00Z">
-              <w:r>
-                <w:rPr>
-                  <w:color w:val="000000" w:themeColor="text1"/>
-                  <w:sz w:val="28"/>
-                  <w:szCs w:val="28"/>
-                </w:rPr>
-                <w:delText>was</w:delText>
-              </w:r>
-              <w:r>
-                <w:rPr>
-                  <w:color w:val="000000" w:themeColor="text1"/>
-                  <w:sz w:val="28"/>
-                  <w:szCs w:val="28"/>
-                </w:rPr>
-                <w:delText xml:space="preserve"> </w:delText>
-              </w:r>
-              <w:r>
-                <w:rPr>
-                  <w:color w:val="000000" w:themeColor="text1"/>
-                  <w:sz w:val="28"/>
-                  <w:szCs w:val="28"/>
-                </w:rPr>
-                <w:delText xml:space="preserve">only </w:delText>
-              </w:r>
-              <w:r>
-                <w:rPr>
-                  <w:color w:val="000000" w:themeColor="text1"/>
-                  <w:sz w:val="28"/>
-                  <w:szCs w:val="28"/>
-                </w:rPr>
-                <w:delText>shown</w:delText>
-              </w:r>
-              <w:r>
-                <w:rPr>
-                  <w:color w:val="000000" w:themeColor="text1"/>
-                  <w:sz w:val="28"/>
-                  <w:szCs w:val="28"/>
-                </w:rPr>
-                <w:delText xml:space="preserve"> </w:delText>
-              </w:r>
-            </w:del>
+            <w:r>
+              <w:rPr>
+                <w:color w:val="000000" w:themeColor="text1"/>
+                <w:sz w:val="28"/>
+                <w:szCs w:val="28"/>
+              </w:rPr>
+              <w:t xml:space="preserve">only </w:t>
+            </w:r>
             <w:r>
               <w:rPr>
                 <w:color w:val="000000" w:themeColor="text1"/>
@@ -1256,24 +1124,13 @@
               </w:rPr>
               <w:t xml:space="preserve">Redesigned the </w:t>
             </w:r>
-            <w:ins w:id="15" w:author="Menon, Sunita (NIH/NCI) [C]" w:date="2024-09-27T20:31:00Z" w16du:dateUtc="2024-09-28T00:31:00Z">
-              <w:r>
-                <w:rPr>
-                  <w:sz w:val="28"/>
-                  <w:szCs w:val="28"/>
-                </w:rPr>
-                <w:t>success and failure</w:t>
-              </w:r>
-            </w:ins>
-            <w:del w:id="16" w:author="Menon, Sunita (NIH/NCI) [C]" w:date="2024-09-27T20:31:00Z" w16du:dateUtc="2024-09-28T00:31:00Z">
-              <w:r>
-                <w:rPr>
-                  <w:sz w:val="28"/>
-                  <w:szCs w:val="28"/>
-                </w:rPr>
-                <w:delText>error</w:delText>
-              </w:r>
-            </w:del>
+            <w:r>
+              <w:rPr>
+                <w:sz w:val="28"/>
+                <w:szCs w:val="28"/>
+              </w:rPr>
+              <w:t>success and failure</w:t>
+            </w:r>
             <w:r>
               <w:rPr>
                 <w:sz w:val="28"/>
@@ -1295,157 +1152,7 @@
                 <w:szCs w:val="28"/>
               </w:rPr>
             </w:pPr>
-            <w:r>
-              <w:rPr>
-                <w:b/>
-                <w:bCs/>
-                <w:color w:val="44546A" w:themeColor="text2"/>
-                <w:sz w:val="28"/>
-                <w:szCs w:val="28"/>
-              </w:rPr>
-              <w:t>Link to Portal</w:t>
-            </w:r>
-            <w:r>
-              <w:rPr>
-                <w:color w:val="000000" w:themeColor="text1"/>
-                <w:sz w:val="28"/>
-                <w:szCs w:val="28"/>
-              </w:rPr>
-              <w:t>:</w:t>
-            </w:r>
-            <w:r>
-              <w:rPr>
-                <w:color w:val="000000" w:themeColor="text1"/>
-                <w:sz w:val="28"/>
-                <w:szCs w:val="28"/>
-              </w:rPr>
-              <w:t xml:space="preserve"> A</w:t>
-            </w:r>
-            <w:r>
-              <w:rPr>
-                <w:color w:val="000000" w:themeColor="text1"/>
-                <w:sz w:val="28"/>
-                <w:szCs w:val="28"/>
-              </w:rPr>
-              <w:t>dded</w:t>
-            </w:r>
-            <w:r>
-              <w:rPr>
-                <w:color w:val="000000" w:themeColor="text1"/>
-                <w:sz w:val="28"/>
-                <w:szCs w:val="28"/>
-              </w:rPr>
-              <w:t xml:space="preserve"> </w:t>
-            </w:r>
-            <w:r>
-              <w:rPr>
-                <w:color w:val="000000" w:themeColor="text1"/>
-                <w:sz w:val="28"/>
-                <w:szCs w:val="28"/>
-              </w:rPr>
-              <w:t xml:space="preserve">a </w:t>
-            </w:r>
-            <w:r>
-              <w:rPr>
-                <w:color w:val="000000" w:themeColor="text1"/>
-                <w:sz w:val="28"/>
-                <w:szCs w:val="28"/>
-              </w:rPr>
-              <w:t xml:space="preserve">link to the </w:t>
-            </w:r>
-            <w:r>
-              <w:rPr>
-                <w:color w:val="000000" w:themeColor="text1"/>
-                <w:sz w:val="28"/>
-                <w:szCs w:val="28"/>
-              </w:rPr>
-              <w:t xml:space="preserve">CRCR </w:t>
-            </w:r>
-            <w:r>
-              <w:rPr>
-                <w:color w:val="000000" w:themeColor="text1"/>
-                <w:sz w:val="28"/>
-                <w:szCs w:val="28"/>
-              </w:rPr>
-              <w:t xml:space="preserve">Portal from the footer </w:t>
-            </w:r>
-            <w:r>
-              <w:rPr>
-                <w:color w:val="000000" w:themeColor="text1"/>
-                <w:sz w:val="28"/>
-                <w:szCs w:val="28"/>
-              </w:rPr>
-              <w:t>displayed</w:t>
-            </w:r>
-            <w:r>
-              <w:rPr>
-                <w:color w:val="000000" w:themeColor="text1"/>
-                <w:sz w:val="28"/>
-                <w:szCs w:val="28"/>
-              </w:rPr>
-              <w:t xml:space="preserve"> </w:t>
-            </w:r>
-            <w:r>
-              <w:rPr>
-                <w:color w:val="000000" w:themeColor="text1"/>
-                <w:sz w:val="28"/>
-                <w:szCs w:val="28"/>
-              </w:rPr>
-              <w:t>for</w:t>
-            </w:r>
-            <w:r>
-              <w:rPr>
-                <w:color w:val="000000" w:themeColor="text1"/>
-                <w:sz w:val="28"/>
-                <w:szCs w:val="28"/>
-              </w:rPr>
-              <w:t xml:space="preserve"> all screens.</w:t>
-            </w:r>
-          </w:p>
-          <w:p>
-            <w:pPr>
-              <w:ind w:left="1440"/>
-              <w:jc w:val="both"/>
-              <w:rPr>
-                <w:color w:val="000000" w:themeColor="text1"/>
-                <w:sz w:val="28"/>
-                <w:szCs w:val="28"/>
-              </w:rPr>
-            </w:pPr>
-          </w:p>
-          <w:p>
-            <w:pPr>
-              <w:numPr>
-                <w:ilvl w:val="0"/>
-                <w:numId w:val="2"/>
-              </w:numPr>
-              <w:jc w:val="both"/>
-              <w:rPr>
-                <w:ins w:id="17" w:author="Menon, Sunita (NIH/NCI) [C]" w:date="2024-09-27T20:42:00Z" w16du:dateUtc="2024-09-28T00:42:00Z"/>
-                <w:color w:val="000000" w:themeColor="text1"/>
-                <w:sz w:val="28"/>
-                <w:szCs w:val="28"/>
-                <w:rPrChange w:id="18" w:author="Menon, Sunita (NIH/NCI) [C]" w:date="2024-09-27T20:42:00Z" w16du:dateUtc="2024-09-28T00:42:00Z">
-                  <w:rPr>
-                    <w:ins w:id="19" w:author="Menon, Sunita (NIH/NCI) [C]" w:date="2024-09-27T20:42:00Z" w16du:dateUtc="2024-09-28T00:42:00Z"/>
-                    <w:color w:val="44546A" w:themeColor="text2"/>
-                    <w:sz w:val="28"/>
-                    <w:szCs w:val="28"/>
-                  </w:rPr>
-                </w:rPrChange>
-              </w:rPr>
-            </w:pPr>
-            <w:r>
-              <w:rPr>
-                <w:b/>
-                <w:bCs/>
-                <w:color w:val="44546A" w:themeColor="text2"/>
-                <w:sz w:val="28"/>
-                <w:szCs w:val="28"/>
-              </w:rPr>
-              <w:t xml:space="preserve">Operational </w:t>
-            </w:r>
-            <w:ins w:id="20" w:author="Menon, Sunita (NIH/NCI) [C]" w:date="2024-09-27T20:43:00Z" w16du:dateUtc="2024-09-28T00:43:00Z">
+            <w:ins w:id="0" w:author="Menon, Sunita (NIH/NCI) [C]" w:date="2024-09-27T20:48:00Z" w16du:dateUtc="2024-09-28T00:48:00Z">
               <w:r>
                 <w:rPr>
                   <w:b/>
@@ -1454,10 +1161,10 @@
                   <w:sz w:val="28"/>
                   <w:szCs w:val="28"/>
                 </w:rPr>
-                <w:t>I</w:t>
+                <w:t>New l</w:t>
               </w:r>
             </w:ins>
-            <w:del w:id="21" w:author="Menon, Sunita (NIH/NCI) [C]" w:date="2024-09-27T20:43:00Z" w16du:dateUtc="2024-09-28T00:43:00Z">
+            <w:del w:id="1" w:author="Menon, Sunita (NIH/NCI) [C]" w:date="2024-09-27T20:48:00Z" w16du:dateUtc="2024-09-28T00:48:00Z">
               <w:r>
                 <w:rPr>
                   <w:b/>
@@ -1466,7 +1173,7 @@
                   <w:sz w:val="28"/>
                   <w:szCs w:val="28"/>
                 </w:rPr>
-                <w:delText>i</w:delText>
+                <w:delText>L</w:delText>
               </w:r>
             </w:del>
             <w:r>
@@ -1477,287 +1184,9 @@
                 <w:sz w:val="28"/>
                 <w:szCs w:val="28"/>
               </w:rPr>
-              <w:t>mprovements:</w:t>
-            </w:r>
-            <w:r>
-              <w:rPr>
-                <w:color w:val="44546A" w:themeColor="text2"/>
-                <w:sz w:val="28"/>
-                <w:szCs w:val="28"/>
-              </w:rPr>
-              <w:t xml:space="preserve"> </w:t>
-            </w:r>
-          </w:p>
-          <w:p>
-            <w:pPr>
-              <w:ind w:left="720"/>
-              <w:jc w:val="both"/>
-              <w:rPr>
-                <w:color w:val="000000" w:themeColor="text1"/>
-                <w:sz w:val="28"/>
-                <w:szCs w:val="28"/>
-              </w:rPr>
-              <w:pPrChange w:id="22" w:author="Menon, Sunita (NIH/NCI) [C]" w:date="2024-09-27T20:42:00Z" w16du:dateUtc="2024-09-28T00:42:00Z">
-                <w:pPr>
-                  <w:numPr>
-                    <w:numId w:val="2"/>
-                  </w:numPr>
-                  <w:tabs>
-                    <w:tab w:val="num" w:pos="720"/>
-                  </w:tabs>
-                  <w:ind w:left="720" w:hanging="360"/>
-                  <w:jc w:val="both"/>
-                </w:pPr>
-              </w:pPrChange>
-            </w:pPr>
-          </w:p>
-          <w:p>
-            <w:pPr>
-              <w:numPr>
-                <w:ilvl w:val="1"/>
-                <w:numId w:val="2"/>
-              </w:numPr>
-              <w:rPr>
-                <w:ins w:id="23" w:author="Menon, Sunita (NIH/NCI) [C]" w:date="2024-09-27T20:31:00Z" w16du:dateUtc="2024-09-28T00:31:00Z"/>
-                <w:color w:val="000000" w:themeColor="text1"/>
-                <w:sz w:val="28"/>
-                <w:szCs w:val="28"/>
-              </w:rPr>
-            </w:pPr>
-            <w:ins w:id="24" w:author="Menon, Sunita (NIH/NCI) [C]" w:date="2024-09-27T20:32:00Z" w16du:dateUtc="2024-09-28T00:32:00Z">
-              <w:r>
-                <w:rPr>
-                  <w:color w:val="000000" w:themeColor="text1"/>
-                  <w:sz w:val="28"/>
-                  <w:szCs w:val="28"/>
-                </w:rPr>
-                <w:t>Rem</w:t>
-              </w:r>
-            </w:ins>
-            <w:ins w:id="25" w:author="Menon, Sunita (NIH/NCI) [C]" w:date="2024-09-27T20:33:00Z" w16du:dateUtc="2024-09-28T00:33:00Z">
-              <w:r>
-                <w:rPr>
-                  <w:color w:val="000000" w:themeColor="text1"/>
-                  <w:sz w:val="28"/>
-                  <w:szCs w:val="28"/>
-                </w:rPr>
-                <w:t xml:space="preserve">oved the lag </w:t>
-              </w:r>
-            </w:ins>
-            <w:ins w:id="26" w:author="Menon, Sunita (NIH/NCI) [C]" w:date="2024-09-27T20:37:00Z" w16du:dateUtc="2024-09-28T00:37:00Z">
-              <w:r>
-                <w:rPr>
-                  <w:color w:val="000000" w:themeColor="text1"/>
-                  <w:sz w:val="28"/>
-                  <w:szCs w:val="28"/>
-                </w:rPr>
-                <w:t>in</w:t>
-              </w:r>
-            </w:ins>
-            <w:ins w:id="27" w:author="Menon, Sunita (NIH/NCI) [C]" w:date="2024-09-27T20:33:00Z" w16du:dateUtc="2024-09-28T00:33:00Z">
-              <w:r>
-                <w:rPr>
-                  <w:color w:val="000000" w:themeColor="text1"/>
-                  <w:sz w:val="28"/>
-                  <w:szCs w:val="28"/>
-                </w:rPr>
-                <w:t xml:space="preserve"> loading the metadata attribute</w:t>
-              </w:r>
-            </w:ins>
-            <w:ins w:id="28" w:author="Menon, Sunita (NIH/NCI) [C]" w:date="2024-09-27T20:36:00Z" w16du:dateUtc="2024-09-28T00:36:00Z">
-              <w:r>
-                <w:rPr>
-                  <w:color w:val="000000" w:themeColor="text1"/>
-                  <w:sz w:val="28"/>
-                  <w:szCs w:val="28"/>
-                </w:rPr>
-                <w:t>s</w:t>
-              </w:r>
-            </w:ins>
-            <w:ins w:id="29" w:author="Menon, Sunita (NIH/NCI) [C]" w:date="2024-09-27T20:33:00Z" w16du:dateUtc="2024-09-28T00:33:00Z">
-              <w:r>
-                <w:rPr>
-                  <w:color w:val="000000" w:themeColor="text1"/>
-                  <w:sz w:val="28"/>
-                  <w:szCs w:val="28"/>
-                </w:rPr>
-                <w:t xml:space="preserve"> while registering a collection </w:t>
-              </w:r>
-            </w:ins>
-            <w:ins w:id="30" w:author="Menon, Sunita (NIH/NCI) [C]" w:date="2024-09-27T20:34:00Z" w16du:dateUtc="2024-09-28T00:34:00Z">
-              <w:r>
-                <w:rPr>
-                  <w:color w:val="000000" w:themeColor="text1"/>
-                  <w:sz w:val="28"/>
-                  <w:szCs w:val="28"/>
-                </w:rPr>
-                <w:t xml:space="preserve">by caching the lookup values and optimizing calls to the backend engine. </w:t>
-              </w:r>
-            </w:ins>
-          </w:p>
-          <w:p>
-            <w:pPr>
-              <w:numPr>
-                <w:ilvl w:val="1"/>
-                <w:numId w:val="2"/>
-              </w:numPr>
-              <w:rPr>
-                <w:color w:val="000000" w:themeColor="text1"/>
-                <w:sz w:val="28"/>
-                <w:szCs w:val="28"/>
-              </w:rPr>
-            </w:pPr>
-            <w:r>
-              <w:rPr>
-                <w:color w:val="000000" w:themeColor="text1"/>
-                <w:sz w:val="28"/>
-                <w:szCs w:val="28"/>
-              </w:rPr>
-              <w:t>Fix</w:t>
-            </w:r>
-            <w:r>
-              <w:rPr>
-                <w:color w:val="000000" w:themeColor="text1"/>
-                <w:sz w:val="28"/>
-                <w:szCs w:val="28"/>
-              </w:rPr>
-              <w:t>ed</w:t>
-            </w:r>
-            <w:r>
-              <w:rPr>
-                <w:color w:val="000000" w:themeColor="text1"/>
-                <w:sz w:val="28"/>
-                <w:szCs w:val="28"/>
-              </w:rPr>
-              <w:t xml:space="preserve"> security vulnerabilities reported from the GitHub repository</w:t>
-            </w:r>
-            <w:r>
-              <w:rPr>
-                <w:color w:val="1D1C1D"/>
-                <w:sz w:val="28"/>
-                <w:szCs w:val="28"/>
-                <w:shd w:val="clear" w:color="auto" w:fill="FFFFFF"/>
-              </w:rPr>
-              <w:t>.</w:t>
-            </w:r>
-          </w:p>
-          <w:p>
-            <w:pPr>
-              <w:rPr>
-                <w:b/>
-                <w:bCs/>
-                <w:color w:val="44546A" w:themeColor="text2"/>
-                <w:sz w:val="28"/>
-                <w:szCs w:val="28"/>
-                <w:u w:val="single"/>
-              </w:rPr>
-            </w:pPr>
-          </w:p>
-          <w:p>
-            <w:pPr>
-              <w:rPr>
-                <w:b/>
-                <w:bCs/>
-                <w:color w:val="44546A" w:themeColor="text2"/>
-                <w:sz w:val="28"/>
-                <w:szCs w:val="28"/>
-                <w:u w:val="single"/>
-              </w:rPr>
-            </w:pPr>
-          </w:p>
-          <w:p>
-            <w:pPr>
-              <w:rPr>
-                <w:b/>
-                <w:bCs/>
-                <w:color w:val="44546A" w:themeColor="text2"/>
-                <w:sz w:val="28"/>
-                <w:szCs w:val="28"/>
-                <w:u w:val="single"/>
-              </w:rPr>
-            </w:pPr>
-          </w:p>
-          <w:p>
-            <w:pPr>
-              <w:rPr>
-                <w:b/>
-                <w:bCs/>
-                <w:color w:val="44546A" w:themeColor="text2"/>
-                <w:sz w:val="28"/>
-                <w:szCs w:val="28"/>
-                <w:u w:val="single"/>
-              </w:rPr>
-            </w:pPr>
-            <w:r>
-              <w:rPr>
-                <w:b/>
-                <w:bCs/>
-                <w:color w:val="44546A" w:themeColor="text2"/>
-                <w:sz w:val="28"/>
-                <w:szCs w:val="28"/>
-                <w:u w:val="single"/>
-              </w:rPr>
-              <w:t>Release 2.4: July 1</w:t>
-            </w:r>
-            <w:r>
-              <w:rPr>
-                <w:b/>
-                <w:bCs/>
-                <w:color w:val="44546A" w:themeColor="text2"/>
-                <w:sz w:val="28"/>
-                <w:szCs w:val="28"/>
-                <w:u w:val="single"/>
-              </w:rPr>
-              <w:t>2</w:t>
-            </w:r>
-            <w:r>
-              <w:rPr>
-                <w:b/>
-                <w:bCs/>
-                <w:color w:val="44546A" w:themeColor="text2"/>
-                <w:sz w:val="28"/>
-                <w:szCs w:val="28"/>
-                <w:u w:val="single"/>
-              </w:rPr>
-              <w:t>, 2024</w:t>
-            </w:r>
-          </w:p>
-          <w:p>
-            <w:pPr>
-              <w:rPr>
-                <w:b/>
-                <w:bCs/>
-                <w:color w:val="44546A" w:themeColor="text2"/>
-                <w:sz w:val="28"/>
-                <w:szCs w:val="28"/>
-                <w:u w:val="single"/>
-              </w:rPr>
-            </w:pPr>
-          </w:p>
-          <w:p>
-            <w:pPr>
-              <w:numPr>
-                <w:ilvl w:val="0"/>
-                <w:numId w:val="2"/>
-              </w:numPr>
-              <w:jc w:val="both"/>
-              <w:rPr>
-                <w:color w:val="000000" w:themeColor="text1"/>
-                <w:sz w:val="28"/>
-                <w:szCs w:val="28"/>
-              </w:rPr>
-            </w:pPr>
-            <w:r>
-              <w:rPr>
-                <w:b/>
-                <w:bCs/>
-                <w:color w:val="44546A" w:themeColor="text2"/>
-                <w:sz w:val="28"/>
-                <w:szCs w:val="28"/>
-              </w:rPr>
-              <w:t>New Capabilities</w:t>
-            </w:r>
-            <w:ins w:id="31" w:author="Menon, Sunita (NIH/NCI) [C]" w:date="2024-09-27T20:44:00Z" w16du:dateUtc="2024-09-28T00:44:00Z">
+              <w:t xml:space="preserve">ink to </w:t>
+            </w:r>
+            <w:ins w:id="2" w:author="Menon, Sunita (NIH/NCI) [C]" w:date="2024-09-27T20:47:00Z" w16du:dateUtc="2024-09-28T00:47:00Z">
               <w:r>
                 <w:rPr>
                   <w:b/>
@@ -1766,9 +1195,383 @@
                   <w:sz w:val="28"/>
                   <w:szCs w:val="28"/>
                 </w:rPr>
-                <w:t xml:space="preserve"> and Enhancements</w:t>
+                <w:t xml:space="preserve">CRCR </w:t>
               </w:r>
             </w:ins>
+            <w:r>
+              <w:rPr>
+                <w:b/>
+                <w:bCs/>
+                <w:color w:val="44546A" w:themeColor="text2"/>
+                <w:sz w:val="28"/>
+                <w:szCs w:val="28"/>
+              </w:rPr>
+              <w:t>Portal</w:t>
+            </w:r>
+            <w:r>
+              <w:rPr>
+                <w:color w:val="000000" w:themeColor="text1"/>
+                <w:sz w:val="28"/>
+                <w:szCs w:val="28"/>
+              </w:rPr>
+              <w:t>:</w:t>
+            </w:r>
+            <w:r>
+              <w:rPr>
+                <w:color w:val="000000" w:themeColor="text1"/>
+                <w:sz w:val="28"/>
+                <w:szCs w:val="28"/>
+              </w:rPr>
+              <w:t xml:space="preserve"> A</w:t>
+            </w:r>
+            <w:r>
+              <w:rPr>
+                <w:color w:val="000000" w:themeColor="text1"/>
+                <w:sz w:val="28"/>
+                <w:szCs w:val="28"/>
+              </w:rPr>
+              <w:t>dded</w:t>
+            </w:r>
+            <w:r>
+              <w:rPr>
+                <w:color w:val="000000" w:themeColor="text1"/>
+                <w:sz w:val="28"/>
+                <w:szCs w:val="28"/>
+              </w:rPr>
+              <w:t xml:space="preserve"> </w:t>
+            </w:r>
+            <w:r>
+              <w:rPr>
+                <w:color w:val="000000" w:themeColor="text1"/>
+                <w:sz w:val="28"/>
+                <w:szCs w:val="28"/>
+              </w:rPr>
+              <w:t xml:space="preserve">a </w:t>
+            </w:r>
+            <w:r>
+              <w:rPr>
+                <w:color w:val="000000" w:themeColor="text1"/>
+                <w:sz w:val="28"/>
+                <w:szCs w:val="28"/>
+              </w:rPr>
+              <w:t xml:space="preserve">link to the </w:t>
+            </w:r>
+            <w:r>
+              <w:rPr>
+                <w:color w:val="000000" w:themeColor="text1"/>
+                <w:sz w:val="28"/>
+                <w:szCs w:val="28"/>
+              </w:rPr>
+              <w:t xml:space="preserve">CRCR </w:t>
+            </w:r>
+            <w:r>
+              <w:rPr>
+                <w:color w:val="000000" w:themeColor="text1"/>
+                <w:sz w:val="28"/>
+                <w:szCs w:val="28"/>
+              </w:rPr>
+              <w:t xml:space="preserve">Portal from the footer </w:t>
+            </w:r>
+            <w:r>
+              <w:rPr>
+                <w:color w:val="000000" w:themeColor="text1"/>
+                <w:sz w:val="28"/>
+                <w:szCs w:val="28"/>
+              </w:rPr>
+              <w:t>displayed</w:t>
+            </w:r>
+            <w:r>
+              <w:rPr>
+                <w:color w:val="000000" w:themeColor="text1"/>
+                <w:sz w:val="28"/>
+                <w:szCs w:val="28"/>
+              </w:rPr>
+              <w:t xml:space="preserve"> </w:t>
+            </w:r>
+            <w:r>
+              <w:rPr>
+                <w:color w:val="000000" w:themeColor="text1"/>
+                <w:sz w:val="28"/>
+                <w:szCs w:val="28"/>
+              </w:rPr>
+              <w:t>for</w:t>
+            </w:r>
+            <w:r>
+              <w:rPr>
+                <w:color w:val="000000" w:themeColor="text1"/>
+                <w:sz w:val="28"/>
+                <w:szCs w:val="28"/>
+              </w:rPr>
+              <w:t xml:space="preserve"> all screens.</w:t>
+            </w:r>
+          </w:p>
+          <w:p>
+            <w:pPr>
+              <w:ind w:left="1440"/>
+              <w:jc w:val="both"/>
+              <w:rPr>
+                <w:color w:val="000000" w:themeColor="text1"/>
+                <w:sz w:val="28"/>
+                <w:szCs w:val="28"/>
+              </w:rPr>
+            </w:pPr>
+          </w:p>
+          <w:p>
+            <w:pPr>
+              <w:numPr>
+                <w:ilvl w:val="0"/>
+                <w:numId w:val="2"/>
+              </w:numPr>
+              <w:jc w:val="both"/>
+              <w:rPr>
+                <w:color w:val="000000" w:themeColor="text1"/>
+                <w:sz w:val="28"/>
+                <w:szCs w:val="28"/>
+              </w:rPr>
+            </w:pPr>
+            <w:r>
+              <w:rPr>
+                <w:b/>
+                <w:bCs/>
+                <w:color w:val="44546A" w:themeColor="text2"/>
+                <w:sz w:val="28"/>
+                <w:szCs w:val="28"/>
+              </w:rPr>
+              <w:t xml:space="preserve">Operational </w:t>
+            </w:r>
+            <w:r>
+              <w:rPr>
+                <w:b/>
+                <w:bCs/>
+                <w:color w:val="44546A" w:themeColor="text2"/>
+                <w:sz w:val="28"/>
+                <w:szCs w:val="28"/>
+              </w:rPr>
+              <w:t>I</w:t>
+            </w:r>
+            <w:r>
+              <w:rPr>
+                <w:b/>
+                <w:bCs/>
+                <w:color w:val="44546A" w:themeColor="text2"/>
+                <w:sz w:val="28"/>
+                <w:szCs w:val="28"/>
+              </w:rPr>
+              <w:t>mprovements:</w:t>
+            </w:r>
+            <w:r>
+              <w:rPr>
+                <w:color w:val="44546A" w:themeColor="text2"/>
+                <w:sz w:val="28"/>
+                <w:szCs w:val="28"/>
+              </w:rPr>
+              <w:t xml:space="preserve"> </w:t>
+            </w:r>
+          </w:p>
+          <w:p>
+            <w:pPr>
+              <w:ind w:left="720"/>
+              <w:jc w:val="both"/>
+              <w:rPr>
+                <w:color w:val="000000" w:themeColor="text1"/>
+                <w:sz w:val="28"/>
+                <w:szCs w:val="28"/>
+              </w:rPr>
+            </w:pPr>
+          </w:p>
+          <w:p>
+            <w:pPr>
+              <w:numPr>
+                <w:ilvl w:val="1"/>
+                <w:numId w:val="2"/>
+              </w:numPr>
+              <w:rPr>
+                <w:color w:val="000000" w:themeColor="text1"/>
+                <w:sz w:val="28"/>
+                <w:szCs w:val="28"/>
+              </w:rPr>
+            </w:pPr>
+            <w:r>
+              <w:rPr>
+                <w:color w:val="000000" w:themeColor="text1"/>
+                <w:sz w:val="28"/>
+                <w:szCs w:val="28"/>
+              </w:rPr>
+              <w:t xml:space="preserve">Removed the lag in loading the metadata attributes while registering a collection by caching the lookup values and optimizing calls to the backend engine. </w:t>
+            </w:r>
+          </w:p>
+          <w:p>
+            <w:pPr>
+              <w:numPr>
+                <w:ilvl w:val="1"/>
+                <w:numId w:val="2"/>
+              </w:numPr>
+              <w:rPr>
+                <w:color w:val="000000" w:themeColor="text1"/>
+                <w:sz w:val="28"/>
+                <w:szCs w:val="28"/>
+              </w:rPr>
+            </w:pPr>
+            <w:r>
+              <w:rPr>
+                <w:color w:val="000000" w:themeColor="text1"/>
+                <w:sz w:val="28"/>
+                <w:szCs w:val="28"/>
+              </w:rPr>
+              <w:t>Fix</w:t>
+            </w:r>
+            <w:r>
+              <w:rPr>
+                <w:color w:val="000000" w:themeColor="text1"/>
+                <w:sz w:val="28"/>
+                <w:szCs w:val="28"/>
+              </w:rPr>
+              <w:t>ed</w:t>
+            </w:r>
+            <w:r>
+              <w:rPr>
+                <w:color w:val="000000" w:themeColor="text1"/>
+                <w:sz w:val="28"/>
+                <w:szCs w:val="28"/>
+              </w:rPr>
+              <w:t xml:space="preserve"> security vulnerabilities reported from the GitHub repository</w:t>
+            </w:r>
+            <w:r>
+              <w:rPr>
+                <w:color w:val="1D1C1D"/>
+                <w:sz w:val="28"/>
+                <w:szCs w:val="28"/>
+                <w:shd w:val="clear" w:color="auto" w:fill="FFFFFF"/>
+              </w:rPr>
+              <w:t>.</w:t>
+            </w:r>
+          </w:p>
+          <w:p>
+            <w:pPr>
+              <w:rPr>
+                <w:b/>
+                <w:bCs/>
+                <w:color w:val="44546A" w:themeColor="text2"/>
+                <w:sz w:val="28"/>
+                <w:szCs w:val="28"/>
+                <w:u w:val="single"/>
+              </w:rPr>
+            </w:pPr>
+          </w:p>
+          <w:p>
+            <w:pPr>
+              <w:rPr>
+                <w:b/>
+                <w:bCs/>
+                <w:color w:val="44546A" w:themeColor="text2"/>
+                <w:sz w:val="28"/>
+                <w:szCs w:val="28"/>
+                <w:u w:val="single"/>
+              </w:rPr>
+            </w:pPr>
+          </w:p>
+          <w:p>
+            <w:pPr>
+              <w:rPr>
+                <w:b/>
+                <w:bCs/>
+                <w:color w:val="44546A" w:themeColor="text2"/>
+                <w:sz w:val="28"/>
+                <w:szCs w:val="28"/>
+                <w:u w:val="single"/>
+              </w:rPr>
+            </w:pPr>
+          </w:p>
+          <w:p>
+            <w:pPr>
+              <w:rPr>
+                <w:b/>
+                <w:bCs/>
+                <w:color w:val="44546A" w:themeColor="text2"/>
+                <w:sz w:val="28"/>
+                <w:szCs w:val="28"/>
+                <w:u w:val="single"/>
+              </w:rPr>
+            </w:pPr>
+            <w:r>
+              <w:rPr>
+                <w:b/>
+                <w:bCs/>
+                <w:color w:val="44546A" w:themeColor="text2"/>
+                <w:sz w:val="28"/>
+                <w:szCs w:val="28"/>
+                <w:u w:val="single"/>
+              </w:rPr>
+              <w:t>Release 2.4: July 1</w:t>
+            </w:r>
+            <w:r>
+              <w:rPr>
+                <w:b/>
+                <w:bCs/>
+                <w:color w:val="44546A" w:themeColor="text2"/>
+                <w:sz w:val="28"/>
+                <w:szCs w:val="28"/>
+                <w:u w:val="single"/>
+              </w:rPr>
+              <w:t>2</w:t>
+            </w:r>
+            <w:r>
+              <w:rPr>
+                <w:b/>
+                <w:bCs/>
+                <w:color w:val="44546A" w:themeColor="text2"/>
+                <w:sz w:val="28"/>
+                <w:szCs w:val="28"/>
+                <w:u w:val="single"/>
+              </w:rPr>
+              <w:t>, 2024</w:t>
+            </w:r>
+          </w:p>
+          <w:p>
+            <w:pPr>
+              <w:rPr>
+                <w:b/>
+                <w:bCs/>
+                <w:color w:val="44546A" w:themeColor="text2"/>
+                <w:sz w:val="28"/>
+                <w:szCs w:val="28"/>
+                <w:u w:val="single"/>
+              </w:rPr>
+            </w:pPr>
+          </w:p>
+          <w:p>
+            <w:pPr>
+              <w:numPr>
+                <w:ilvl w:val="0"/>
+                <w:numId w:val="2"/>
+              </w:numPr>
+              <w:jc w:val="both"/>
+              <w:rPr>
+                <w:color w:val="000000" w:themeColor="text1"/>
+                <w:sz w:val="28"/>
+                <w:szCs w:val="28"/>
+              </w:rPr>
+            </w:pPr>
+            <w:r>
+              <w:rPr>
+                <w:b/>
+                <w:bCs/>
+                <w:color w:val="44546A" w:themeColor="text2"/>
+                <w:sz w:val="28"/>
+                <w:szCs w:val="28"/>
+              </w:rPr>
+              <w:t>New Capabilities</w:t>
+            </w:r>
+            <w:r>
+              <w:rPr>
+                <w:b/>
+                <w:bCs/>
+                <w:color w:val="44546A" w:themeColor="text2"/>
+                <w:sz w:val="28"/>
+                <w:szCs w:val="28"/>
+              </w:rPr>
+              <w:t xml:space="preserve"> and Enhancements</w:t>
+            </w:r>
             <w:r>
               <w:rPr>
                 <w:b/>
@@ -2449,40 +2252,16 @@
               </w:rPr>
               <w:t xml:space="preserve">User Interface </w:t>
             </w:r>
-            <w:ins w:id="32" w:author="Menon, Sunita (NIH/NCI) [C]" w:date="2024-09-27T20:43:00Z" w16du:dateUtc="2024-09-28T00:43:00Z">
-              <w:r>
-                <w:rPr>
-                  <w:b/>
-                  <w:bCs/>
-                  <w:color w:val="44546A" w:themeColor="text2"/>
-                  <w:sz w:val="28"/>
-                  <w:szCs w:val="28"/>
-                </w:rPr>
-                <w:t>Improvements</w:t>
-              </w:r>
-            </w:ins>
-            <w:del w:id="33" w:author="Menon, Sunita (NIH/NCI) [C]" w:date="2024-09-27T20:43:00Z" w16du:dateUtc="2024-09-28T00:43:00Z">
-              <w:r>
-                <w:rPr>
-                  <w:b/>
-                  <w:bCs/>
-                  <w:color w:val="44546A" w:themeColor="text2"/>
-                  <w:sz w:val="28"/>
-                  <w:szCs w:val="28"/>
-                </w:rPr>
-                <w:delText>E</w:delText>
-              </w:r>
-              <w:r>
-                <w:rPr>
-                  <w:b/>
-                  <w:bCs/>
-                  <w:color w:val="44546A" w:themeColor="text2"/>
-                  <w:sz w:val="28"/>
-                  <w:szCs w:val="28"/>
-                </w:rPr>
-                <w:delText>nhancements</w:delText>
-              </w:r>
-            </w:del>
+            <w:r>
+              <w:rPr>
+                <w:b/>
+                <w:bCs/>
+                <w:color w:val="44546A" w:themeColor="text2"/>
+                <w:sz w:val="28"/>
+                <w:szCs w:val="28"/>
+              </w:rPr>
+              <w:t>Improvements</w:t>
+            </w:r>
             <w:r>
               <w:rPr>
                 <w:b/>
